--- a/notes/front/2.front-css3.docx
+++ b/notes/front/2.front-css3.docx
@@ -52,7 +52,6 @@
           <w:rFonts w:hint="eastAsia"/>
           <w:noProof/>
         </w:rPr>
-        <w:lastRenderedPageBreak/>
         <w:drawing>
           <wp:inline distT="0" distB="0" distL="0" distR="0">
             <wp:extent cx="6525260" cy="1858010"/>
@@ -626,7 +625,6 @@
         <w:rPr>
           <w:rFonts w:hint="eastAsia"/>
         </w:rPr>
-        <w:lastRenderedPageBreak/>
         <w:t>css3新增“::selection”为被鼠标选择的文本部分，如选中通常背景为蓝色，可以使用它来改变，只有现代浏览器支持。</w:t>
       </w:r>
     </w:p>
@@ -1169,7 +1167,19 @@
         <w:rPr>
           <w:rFonts w:hint="eastAsia"/>
         </w:rPr>
-        <w:t>border-shadow</w:t>
+        <w:t>bo</w:t>
+      </w:r>
+      <w:r>
+        <w:rPr>
+          <w:rFonts w:hint="eastAsia"/>
+        </w:rPr>
+        <w:t>x</w:t>
+      </w:r>
+      <w:r>
+        <w:rPr>
+          <w:rFonts w:hint="eastAsia"/>
+        </w:rPr>
+        <w:t>-shadow</w:t>
       </w:r>
     </w:p>
     <w:p>
@@ -1313,14 +1323,7 @@
         <w:rPr>
           <w:rFonts w:hint="eastAsia"/>
         </w:rPr>
-        <w:t>阴影</w:t>
-      </w:r>
-      <w:r>
-        <w:rPr>
-          <w:rFonts w:hint="eastAsia"/>
-        </w:rPr>
-        <w:lastRenderedPageBreak/>
-        <w:t>模糊半径</w:t>
+        <w:t>阴影模糊半径</w:t>
       </w:r>
       <w:r>
         <w:rPr>
@@ -1990,14 +1993,7 @@
         <w:rPr>
           <w:rFonts w:hint="eastAsia"/>
         </w:rPr>
-        <w:t>：repeat-x、repeat-y、repeat、no-repeat，默</w:t>
-      </w:r>
-      <w:r>
-        <w:rPr>
-          <w:rFonts w:hint="eastAsia"/>
-        </w:rPr>
-        <w:lastRenderedPageBreak/>
-        <w:t>认值为repeat。</w:t>
+        <w:t>：repeat-x、repeat-y、repeat、no-repeat，默认值为repeat。</w:t>
       </w:r>
     </w:p>
     <w:p>
@@ -5449,7 +5445,7 @@
                     </pic:cNvPicPr>
                   </pic:nvPicPr>
                   <pic:blipFill>
-                    <a:blip r:embed="rId31"/>
+                    <a:blip r:embed="rId31" cstate="print"/>
                     <a:srcRect/>
                     <a:stretch>
                       <a:fillRect/>
@@ -9308,7 +9304,7 @@
 
 <file path=word/endnotes.xml><?xml version="1.0" encoding="utf-8"?>
 <w:endnotes xmlns:ve="http://schemas.openxmlformats.org/markup-compatibility/2006" xmlns:o="urn:schemas-microsoft-com:office:office" xmlns:r="http://schemas.openxmlformats.org/officeDocument/2006/relationships" xmlns:m="http://schemas.openxmlformats.org/officeDocument/2006/math" xmlns:v="urn:schemas-microsoft-com:vml" xmlns:wp="http://schemas.openxmlformats.org/drawingml/2006/wordprocessingDrawing" xmlns:w10="urn:schemas-microsoft-com:office:word" xmlns:w="http://schemas.openxmlformats.org/wordprocessingml/2006/main" xmlns:wne="http://schemas.microsoft.com/office/word/2006/wordml">
-  <w:endnote w:type="separator" w:id="0">
+  <w:endnote w:type="separator" w:id="-1">
     <w:p>
       <w:pPr>
         <w:spacing w:line="240" w:lineRule="auto"/>
@@ -9319,7 +9315,7 @@
       </w:r>
     </w:p>
   </w:endnote>
-  <w:endnote w:type="continuationSeparator" w:id="1">
+  <w:endnote w:type="continuationSeparator" w:id="0">
     <w:p>
       <w:pPr>
         <w:spacing w:line="240" w:lineRule="auto"/>
@@ -9368,7 +9364,7 @@
 
 <file path=word/footnotes.xml><?xml version="1.0" encoding="utf-8"?>
 <w:footnotes xmlns:ve="http://schemas.openxmlformats.org/markup-compatibility/2006" xmlns:o="urn:schemas-microsoft-com:office:office" xmlns:r="http://schemas.openxmlformats.org/officeDocument/2006/relationships" xmlns:m="http://schemas.openxmlformats.org/officeDocument/2006/math" xmlns:v="urn:schemas-microsoft-com:vml" xmlns:wp="http://schemas.openxmlformats.org/drawingml/2006/wordprocessingDrawing" xmlns:w10="urn:schemas-microsoft-com:office:word" xmlns:w="http://schemas.openxmlformats.org/wordprocessingml/2006/main" xmlns:wne="http://schemas.microsoft.com/office/word/2006/wordml">
-  <w:footnote w:type="separator" w:id="0">
+  <w:footnote w:type="separator" w:id="-1">
     <w:p>
       <w:pPr>
         <w:spacing w:line="240" w:lineRule="auto"/>
@@ -9379,7 +9375,7 @@
       </w:r>
     </w:p>
   </w:footnote>
-  <w:footnote w:type="continuationSeparator" w:id="1">
+  <w:footnote w:type="continuationSeparator" w:id="0">
     <w:p>
       <w:pPr>
         <w:spacing w:line="240" w:lineRule="auto"/>
@@ -11747,7 +11743,7 @@
         <a:sysClr val="windowText" lastClr="000000"/>
       </a:dk1>
       <a:lt1>
-        <a:sysClr val="window" lastClr="C8ECCC"/>
+        <a:sysClr val="window" lastClr="FFFFFF"/>
       </a:lt1>
       <a:dk2>
         <a:srgbClr val="1F497D"/>
@@ -12027,7 +12023,7 @@
 </file>
 
 <file path=customXml/itemProps1.xml><?xml version="1.0" encoding="utf-8"?>
-<ds:datastoreItem xmlns:ds="http://schemas.openxmlformats.org/officeDocument/2006/customXml" ds:itemID="{AFE380D8-6917-4AF6-982D-FF13540C0777}">
+<ds:datastoreItem xmlns:ds="http://schemas.openxmlformats.org/officeDocument/2006/customXml" ds:itemID="{07C3B517-EC3D-46A3-822C-2141199F5AF3}">
   <ds:schemaRefs>
     <ds:schemaRef ds:uri="http://schemas.openxmlformats.org/officeDocument/2006/bibliography"/>
   </ds:schemaRefs>

--- a/notes/front/2.front-css3.docx
+++ b/notes/front/2.front-css3.docx
@@ -3158,7 +3158,25 @@
         <w:rPr>
           <w:rFonts w:hint="eastAsia"/>
         </w:rPr>
-        <w:t>综上，word-wrap和word-break可以让单个单词截断换行，white-space可以然多个单词1行显示。因此，white-space:nowrap常和text-overflow：ellipsis。</w:t>
+        <w:t>综上，word-wrap和word-break可以让单个单词截断换行，white-space可以然多个单词1行显示。因此，white-space:nowrap常和text-overflow：</w:t>
+      </w:r>
+      <w:r>
+        <w:t>ellipsis</w:t>
+      </w:r>
+      <w:r>
+        <w:rPr>
+          <w:rFonts w:hint="eastAsia"/>
+        </w:rPr>
+        <w:t>、</w:t>
+      </w:r>
+      <w:r>
+        <w:t>overflow:hidden</w:t>
+      </w:r>
+      <w:r>
+        <w:rPr>
+          <w:rFonts w:hint="eastAsia"/>
+        </w:rPr>
+        <w:t>。</w:t>
       </w:r>
     </w:p>
     <w:p>
@@ -9304,7 +9322,7 @@
 
 <file path=word/endnotes.xml><?xml version="1.0" encoding="utf-8"?>
 <w:endnotes xmlns:ve="http://schemas.openxmlformats.org/markup-compatibility/2006" xmlns:o="urn:schemas-microsoft-com:office:office" xmlns:r="http://schemas.openxmlformats.org/officeDocument/2006/relationships" xmlns:m="http://schemas.openxmlformats.org/officeDocument/2006/math" xmlns:v="urn:schemas-microsoft-com:vml" xmlns:wp="http://schemas.openxmlformats.org/drawingml/2006/wordprocessingDrawing" xmlns:w10="urn:schemas-microsoft-com:office:word" xmlns:w="http://schemas.openxmlformats.org/wordprocessingml/2006/main" xmlns:wne="http://schemas.microsoft.com/office/word/2006/wordml">
-  <w:endnote w:type="separator" w:id="-1">
+  <w:endnote w:type="separator" w:id="0">
     <w:p>
       <w:pPr>
         <w:spacing w:line="240" w:lineRule="auto"/>
@@ -9315,7 +9333,7 @@
       </w:r>
     </w:p>
   </w:endnote>
-  <w:endnote w:type="continuationSeparator" w:id="0">
+  <w:endnote w:type="continuationSeparator" w:id="1">
     <w:p>
       <w:pPr>
         <w:spacing w:line="240" w:lineRule="auto"/>
@@ -9364,7 +9382,7 @@
 
 <file path=word/footnotes.xml><?xml version="1.0" encoding="utf-8"?>
 <w:footnotes xmlns:ve="http://schemas.openxmlformats.org/markup-compatibility/2006" xmlns:o="urn:schemas-microsoft-com:office:office" xmlns:r="http://schemas.openxmlformats.org/officeDocument/2006/relationships" xmlns:m="http://schemas.openxmlformats.org/officeDocument/2006/math" xmlns:v="urn:schemas-microsoft-com:vml" xmlns:wp="http://schemas.openxmlformats.org/drawingml/2006/wordprocessingDrawing" xmlns:w10="urn:schemas-microsoft-com:office:word" xmlns:w="http://schemas.openxmlformats.org/wordprocessingml/2006/main" xmlns:wne="http://schemas.microsoft.com/office/word/2006/wordml">
-  <w:footnote w:type="separator" w:id="-1">
+  <w:footnote w:type="separator" w:id="0">
     <w:p>
       <w:pPr>
         <w:spacing w:line="240" w:lineRule="auto"/>
@@ -9375,7 +9393,7 @@
       </w:r>
     </w:p>
   </w:footnote>
-  <w:footnote w:type="continuationSeparator" w:id="0">
+  <w:footnote w:type="continuationSeparator" w:id="1">
     <w:p>
       <w:pPr>
         <w:spacing w:line="240" w:lineRule="auto"/>
